--- a/_03_mo_ta_thuat_toan/baitap/TÌM GIÁ TRỊ LỚN NHẤT TRONG DÃY.docx
+++ b/_03_mo_ta_thuat_toan/baitap/TÌM GIÁ TRỊ LỚN NHẤT TRONG DÃY.docx
@@ -804,52 +804,113 @@
         <mc:AlternateContent>
           <mc:Choice Requires="wps">
             <w:drawing>
-              <wp:anchor distT="0" distB="0" distL="114300" distR="114300" simplePos="0" relativeHeight="251673600" behindDoc="0" locked="0" layoutInCell="1" allowOverlap="1">
+              <wp:anchor distT="0" distB="0" distL="114300" distR="114300" simplePos="0" relativeHeight="251675648" behindDoc="0" locked="0" layoutInCell="1" allowOverlap="1" wp14:anchorId="5D698688" wp14:editId="345AEB6B">
                 <wp:simplePos x="0" y="0"/>
                 <wp:positionH relativeFrom="column">
-                  <wp:posOffset>4709160</wp:posOffset>
+                  <wp:posOffset>2918460</wp:posOffset>
                 </wp:positionH>
                 <wp:positionV relativeFrom="paragraph">
-                  <wp:posOffset>656590</wp:posOffset>
+                  <wp:posOffset>67310</wp:posOffset>
                 </wp:positionV>
-                <wp:extent cx="457200" cy="2674620"/>
-                <wp:effectExtent l="38100" t="0" r="571500" b="87630"/>
+                <wp:extent cx="2247900" cy="1226820"/>
+                <wp:effectExtent l="19050" t="19050" r="38100" b="30480"/>
                 <wp:wrapNone/>
-                <wp:docPr id="17" name="Elbow Connector 17"/>
+                <wp:docPr id="12" name="Flowchart: Decision 12"/>
                 <wp:cNvGraphicFramePr/>
                 <a:graphic xmlns:a="http://schemas.openxmlformats.org/drawingml/2006/main">
                   <a:graphicData uri="http://schemas.microsoft.com/office/word/2010/wordprocessingShape">
                     <wps:wsp>
-                      <wps:cNvCnPr/>
+                      <wps:cNvSpPr/>
                       <wps:spPr>
-                        <a:xfrm flipH="1">
+                        <a:xfrm>
                           <a:off x="0" y="0"/>
-                          <a:ext cx="457200" cy="2674620"/>
+                          <a:ext cx="2247900" cy="1226820"/>
                         </a:xfrm>
-                        <a:prstGeom prst="bentConnector3">
-                          <a:avLst>
-                            <a:gd name="adj1" fmla="val -120000"/>
-                          </a:avLst>
+                        <a:prstGeom prst="flowChartDecision">
+                          <a:avLst/>
                         </a:prstGeom>
-                        <a:ln>
-                          <a:tailEnd type="triangle"/>
-                        </a:ln>
+                        <a:solidFill>
+                          <a:schemeClr val="bg2">
+                            <a:lumMod val="90000"/>
+                          </a:schemeClr>
+                        </a:solidFill>
                       </wps:spPr>
                       <wps:style>
-                        <a:lnRef idx="1">
-                          <a:schemeClr val="dk1"/>
+                        <a:lnRef idx="2">
+                          <a:schemeClr val="accent1">
+                            <a:shade val="50000"/>
+                          </a:schemeClr>
                         </a:lnRef>
-                        <a:fillRef idx="0">
-                          <a:schemeClr val="dk1"/>
+                        <a:fillRef idx="1">
+                          <a:schemeClr val="accent1"/>
                         </a:fillRef>
                         <a:effectRef idx="0">
-                          <a:schemeClr val="dk1"/>
+                          <a:schemeClr val="accent1"/>
                         </a:effectRef>
                         <a:fontRef idx="minor">
-                          <a:schemeClr val="tx1"/>
+                          <a:schemeClr val="lt1"/>
                         </a:fontRef>
                       </wps:style>
-                      <wps:bodyPr/>
+                      <wps:txbx>
+                        <w:txbxContent>
+                          <w:p>
+                            <w:pPr>
+                              <w:jc w:val="center"/>
+                              <w:rPr>
+                                <w:color w:val="000000" w:themeColor="text1"/>
+                              </w:rPr>
+                            </w:pPr>
+                            <w:r>
+                              <w:rPr>
+                                <w:color w:val="000000" w:themeColor="text1"/>
+                              </w:rPr>
+                              <w:t>i&lt;N</w:t>
+                            </w:r>
+                          </w:p>
+                          <w:p>
+                            <w:pPr>
+                              <w:rPr>
+                                <w:color w:val="000000" w:themeColor="text1"/>
+                              </w:rPr>
+                            </w:pPr>
+                            <w:r>
+                              <w:rPr>
+                                <w:color w:val="000000" w:themeColor="text1"/>
+                              </w:rPr>
+                              <w:t xml:space="preserve">           </w:t>
+                            </w:r>
+                          </w:p>
+                          <w:p/>
+                          <w:p/>
+                          <w:p/>
+                          <w:p/>
+                          <w:p/>
+                          <w:p/>
+                          <w:p/>
+                          <w:p/>
+                          <w:p/>
+                          <w:p/>
+                          <w:p/>
+                          <w:p/>
+                          <w:p/>
+                          <w:p/>
+                          <w:p/>
+                          <w:p/>
+                          <w:p/>
+                          <w:p/>
+                          <w:p/>
+                          <w:p/>
+                          <w:p/>
+                          <w:p/>
+                          <w:p/>
+                        </w:txbxContent>
+                      </wps:txbx>
+                      <wps:bodyPr rot="0" spcFirstLastPara="0" vertOverflow="overflow" horzOverflow="overflow" vert="horz" wrap="square" lIns="91440" tIns="45720" rIns="91440" bIns="45720" numCol="1" spcCol="0" rtlCol="0" fromWordArt="0" anchor="ctr" anchorCtr="0" forceAA="0" compatLnSpc="1">
+                        <a:prstTxWarp prst="textNoShape">
+                          <a:avLst/>
+                        </a:prstTxWarp>
+                        <a:noAutofit/>
+                      </wps:bodyPr>
                     </wps:wsp>
                   </a:graphicData>
                 </a:graphic>
@@ -864,7 +925,138 @@
           </mc:Choice>
           <mc:Fallback>
             <w:pict>
-              <v:shapetype w14:anchorId="74637753" id="_x0000_t34" coordsize="21600,21600" o:spt="34" o:oned="t" adj="10800" path="m,l@0,0@0,21600,21600,21600e" filled="f">
+              <v:shapetype w14:anchorId="5D698688" id="_x0000_t110" coordsize="21600,21600" o:spt="110" path="m10800,l,10800,10800,21600,21600,10800xe">
+                <v:stroke joinstyle="miter"/>
+                <v:path gradientshapeok="t" o:connecttype="rect" textboxrect="5400,5400,16200,16200"/>
+              </v:shapetype>
+              <v:shape id="Flowchart: Decision 12" o:spid="_x0000_s1029" type="#_x0000_t110" style="position:absolute;margin-left:229.8pt;margin-top:5.3pt;width:177pt;height:96.6pt;z-index:251675648;visibility:visible;mso-wrap-style:square;mso-width-percent:0;mso-height-percent:0;mso-wrap-distance-left:9pt;mso-wrap-distance-top:0;mso-wrap-distance-right:9pt;mso-wrap-distance-bottom:0;mso-position-horizontal:absolute;mso-position-horizontal-relative:text;mso-position-vertical:absolute;mso-position-vertical-relative:text;mso-width-percent:0;mso-height-percent:0;mso-width-relative:margin;mso-height-relative:margin;v-text-anchor:middle" o:gfxdata="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" fillcolor="#cfcdcd [2894]" strokecolor="#1f4d78 [1604]" strokeweight="1pt">
+                <v:textbox>
+                  <w:txbxContent>
+                    <w:p>
+                      <w:pPr>
+                        <w:jc w:val="center"/>
+                        <w:rPr>
+                          <w:color w:val="000000" w:themeColor="text1"/>
+                        </w:rPr>
+                      </w:pPr>
+                      <w:r>
+                        <w:rPr>
+                          <w:color w:val="000000" w:themeColor="text1"/>
+                        </w:rPr>
+                        <w:t>i&lt;N</w:t>
+                      </w:r>
+                    </w:p>
+                    <w:p>
+                      <w:pPr>
+                        <w:rPr>
+                          <w:color w:val="000000" w:themeColor="text1"/>
+                        </w:rPr>
+                      </w:pPr>
+                      <w:r>
+                        <w:rPr>
+                          <w:color w:val="000000" w:themeColor="text1"/>
+                        </w:rPr>
+                        <w:t xml:space="preserve">           </w:t>
+                      </w:r>
+                    </w:p>
+                    <w:p/>
+                    <w:p/>
+                    <w:p/>
+                    <w:p/>
+                    <w:p/>
+                    <w:p/>
+                    <w:p/>
+                    <w:p/>
+                    <w:p/>
+                    <w:p/>
+                    <w:p/>
+                    <w:p/>
+                    <w:p/>
+                    <w:p/>
+                    <w:p/>
+                    <w:p/>
+                    <w:p/>
+                    <w:p/>
+                    <w:p/>
+                    <w:p/>
+                    <w:p/>
+                    <w:p/>
+                    <w:p/>
+                  </w:txbxContent>
+                </v:textbox>
+              </v:shape>
+            </w:pict>
+          </mc:Fallback>
+        </mc:AlternateContent>
+      </w:r>
+      <w:r>
+        <w:t>End</w:t>
+      </w:r>
+    </w:p>
+    <w:p/>
+    <w:p>
+      <w:r>
+        <w:rPr>
+          <w:noProof/>
+        </w:rPr>
+        <mc:AlternateContent>
+          <mc:Choice Requires="wps">
+            <w:drawing>
+              <wp:anchor distT="0" distB="0" distL="114300" distR="114300" simplePos="0" relativeHeight="251687936" behindDoc="0" locked="0" layoutInCell="1" allowOverlap="1">
+                <wp:simplePos x="0" y="0"/>
+                <wp:positionH relativeFrom="column">
+                  <wp:posOffset>4739640</wp:posOffset>
+                </wp:positionH>
+                <wp:positionV relativeFrom="paragraph">
+                  <wp:posOffset>108585</wp:posOffset>
+                </wp:positionV>
+                <wp:extent cx="449580" cy="4168140"/>
+                <wp:effectExtent l="38100" t="0" r="236220" b="99060"/>
+                <wp:wrapNone/>
+                <wp:docPr id="21" name="Elbow Connector 21"/>
+                <wp:cNvGraphicFramePr/>
+                <a:graphic xmlns:a="http://schemas.openxmlformats.org/drawingml/2006/main">
+                  <a:graphicData uri="http://schemas.microsoft.com/office/word/2010/wordprocessingShape">
+                    <wps:wsp>
+                      <wps:cNvCnPr/>
+                      <wps:spPr>
+                        <a:xfrm flipH="1">
+                          <a:off x="0" y="0"/>
+                          <a:ext cx="449580" cy="4168140"/>
+                        </a:xfrm>
+                        <a:prstGeom prst="bentConnector3">
+                          <a:avLst>
+                            <a:gd name="adj1" fmla="val -46610"/>
+                          </a:avLst>
+                        </a:prstGeom>
+                        <a:ln>
+                          <a:tailEnd type="triangle"/>
+                        </a:ln>
+                      </wps:spPr>
+                      <wps:style>
+                        <a:lnRef idx="1">
+                          <a:schemeClr val="accent2"/>
+                        </a:lnRef>
+                        <a:fillRef idx="0">
+                          <a:schemeClr val="accent2"/>
+                        </a:fillRef>
+                        <a:effectRef idx="0">
+                          <a:schemeClr val="accent2"/>
+                        </a:effectRef>
+                        <a:fontRef idx="minor">
+                          <a:schemeClr val="tx1"/>
+                        </a:fontRef>
+                      </wps:style>
+                      <wps:bodyPr/>
+                    </wps:wsp>
+                  </a:graphicData>
+                </a:graphic>
+              </wp:anchor>
+            </w:drawing>
+          </mc:Choice>
+          <mc:Fallback>
+            <w:pict>
+              <v:shapetype w14:anchorId="0B010F3A" id="_x0000_t34" coordsize="21600,21600" o:spt="34" o:oned="t" adj="10800" path="m,l@0,0@0,21600,21600,21600e" filled="f">
                 <v:stroke joinstyle="miter"/>
                 <v:formulas>
                   <v:f eqn="val #0"/>
@@ -875,7 +1067,7 @@
                 </v:handles>
                 <o:lock v:ext="edit" shapetype="t"/>
               </v:shapetype>
-              <v:shape id="Elbow Connector 17" o:spid="_x0000_s1026" type="#_x0000_t34" style="position:absolute;margin-left:370.8pt;margin-top:51.7pt;width:36pt;height:210.6pt;flip:x;z-index:251673600;visibility:visible;mso-wrap-style:square;mso-width-percent:0;mso-height-percent:0;mso-wrap-distance-left:9pt;mso-wrap-distance-top:0;mso-wrap-distance-right:9pt;mso-wrap-distance-bottom:0;mso-position-horizontal:absolute;mso-position-horizontal-relative:text;mso-position-vertical:absolute;mso-position-vertical-relative:text;mso-width-percent:0;mso-height-percent:0;mso-width-relative:margin;mso-height-relative:margin" o:gfxdata="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" adj="-25920" strokecolor="black [3200]" strokeweight=".5pt">
+              <v:shape id="Elbow Connector 21" o:spid="_x0000_s1026" type="#_x0000_t34" style="position:absolute;margin-left:373.2pt;margin-top:8.55pt;width:35.4pt;height:328.2pt;flip:x;z-index:251687936;visibility:visible;mso-wrap-style:square;mso-wrap-distance-left:9pt;mso-wrap-distance-top:0;mso-wrap-distance-right:9pt;mso-wrap-distance-bottom:0;mso-position-horizontal:absolute;mso-position-horizontal-relative:text;mso-position-vertical:absolute;mso-position-vertical-relative:text" o:gfxdata="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" adj="-10068" strokecolor="#ed7d31 [3205]" strokeweight=".5pt">
                 <v:stroke endarrow="block"/>
               </v:shape>
             </w:pict>
@@ -883,22 +1075,19 @@
         </mc:AlternateContent>
       </w:r>
       <w:r>
-        <w:rPr>
-          <w:noProof/>
-        </w:rPr>
         <mc:AlternateContent>
           <mc:Choice Requires="wps">
             <w:drawing>
-              <wp:anchor distT="0" distB="0" distL="114300" distR="114300" simplePos="0" relativeHeight="251672576" behindDoc="0" locked="0" layoutInCell="1" allowOverlap="1">
+              <wp:anchor distT="0" distB="0" distL="114300" distR="114300" simplePos="0" relativeHeight="251683840" behindDoc="0" locked="0" layoutInCell="1" allowOverlap="1" wp14:anchorId="428BC1AA" wp14:editId="06917EFD">
                 <wp:simplePos x="0" y="0"/>
                 <wp:positionH relativeFrom="column">
                   <wp:posOffset>2887980</wp:posOffset>
                 </wp:positionH>
                 <wp:positionV relativeFrom="paragraph">
-                  <wp:posOffset>656590</wp:posOffset>
+                  <wp:posOffset>108585</wp:posOffset>
                 </wp:positionV>
-                <wp:extent cx="320040" cy="1455420"/>
-                <wp:effectExtent l="438150" t="76200" r="22860" b="30480"/>
+                <wp:extent cx="373380" cy="2887980"/>
+                <wp:effectExtent l="495300" t="76200" r="26670" b="26670"/>
                 <wp:wrapNone/>
                 <wp:docPr id="15" name="Elbow Connector 15"/>
                 <wp:cNvGraphicFramePr/>
@@ -909,7 +1098,7 @@
                       <wps:spPr>
                         <a:xfrm flipH="1" flipV="1">
                           <a:off x="0" y="0"/>
-                          <a:ext cx="320040" cy="1455420"/>
+                          <a:ext cx="373380" cy="2887980"/>
                         </a:xfrm>
                         <a:prstGeom prst="bentConnector3">
                           <a:avLst>
@@ -949,13 +1138,21 @@
           </mc:Choice>
           <mc:Fallback>
             <w:pict>
-              <v:shape w14:anchorId="446CA8D6" id="Elbow Connector 15" o:spid="_x0000_s1026" type="#_x0000_t34" style="position:absolute;margin-left:227.4pt;margin-top:51.7pt;width:25.2pt;height:114.6pt;flip:x y;z-index:251672576;visibility:visible;mso-wrap-style:square;mso-width-percent:0;mso-height-percent:0;mso-wrap-distance-left:9pt;mso-wrap-distance-top:0;mso-wrap-distance-right:9pt;mso-wrap-distance-bottom:0;mso-position-horizontal:absolute;mso-position-horizontal-relative:text;mso-position-vertical:absolute;mso-position-vertical-relative:text;mso-width-percent:0;mso-height-percent:0;mso-width-relative:margin;mso-height-relative:margin" o:gfxdata="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" adj="50220" strokecolor="black [3200]" strokeweight=".5pt">
+              <v:shape w14:anchorId="3DFF4F94" id="Elbow Connector 15" o:spid="_x0000_s1026" type="#_x0000_t34" style="position:absolute;margin-left:227.4pt;margin-top:8.55pt;width:29.4pt;height:227.4pt;flip:x y;z-index:251683840;visibility:visible;mso-wrap-style:square;mso-width-percent:0;mso-height-percent:0;mso-wrap-distance-left:9pt;mso-wrap-distance-top:0;mso-wrap-distance-right:9pt;mso-wrap-distance-bottom:0;mso-position-horizontal:absolute;mso-position-horizontal-relative:text;mso-position-vertical:absolute;mso-position-vertical-relative:text;mso-width-percent:0;mso-height-percent:0;mso-width-relative:margin;mso-height-relative:margin" o:gfxdata="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" adj="50220" strokecolor="black [3200]" strokeweight=".5pt">
                 <v:stroke endarrow="block"/>
               </v:shape>
             </w:pict>
           </mc:Fallback>
         </mc:AlternateContent>
       </w:r>
+    </w:p>
+    <w:p/>
+    <w:p>
+      <w:pPr>
+        <w:tabs>
+          <w:tab w:val="left" w:pos="7992"/>
+        </w:tabs>
+      </w:pPr>
       <w:r>
         <w:rPr>
           <w:noProof/>
@@ -963,18 +1160,18 @@
         <mc:AlternateContent>
           <mc:Choice Requires="wps">
             <w:drawing>
-              <wp:anchor distT="0" distB="0" distL="114300" distR="114300" simplePos="0" relativeHeight="251671552" behindDoc="0" locked="0" layoutInCell="1" allowOverlap="1">
+              <wp:anchor distT="0" distB="0" distL="114300" distR="114300" simplePos="0" relativeHeight="251685888" behindDoc="0" locked="0" layoutInCell="1" allowOverlap="1" wp14:anchorId="15F2700B" wp14:editId="10C10055">
                 <wp:simplePos x="0" y="0"/>
                 <wp:positionH relativeFrom="column">
-                  <wp:posOffset>4069080</wp:posOffset>
+                  <wp:posOffset>4046220</wp:posOffset>
                 </wp:positionH>
                 <wp:positionV relativeFrom="paragraph">
-                  <wp:posOffset>3636010</wp:posOffset>
+                  <wp:posOffset>161925</wp:posOffset>
                 </wp:positionV>
-                <wp:extent cx="15240" cy="525780"/>
-                <wp:effectExtent l="57150" t="0" r="60960" b="64770"/>
+                <wp:extent cx="7620" cy="129540"/>
+                <wp:effectExtent l="76200" t="0" r="68580" b="60960"/>
                 <wp:wrapNone/>
-                <wp:docPr id="13" name="Straight Arrow Connector 13"/>
+                <wp:docPr id="18" name="Straight Arrow Connector 18"/>
                 <wp:cNvGraphicFramePr/>
                 <a:graphic xmlns:a="http://schemas.openxmlformats.org/drawingml/2006/main">
                   <a:graphicData uri="http://schemas.microsoft.com/office/word/2010/wordprocessingShape">
@@ -983,7 +1180,7 @@
                       <wps:spPr>
                         <a:xfrm>
                           <a:off x="0" y="0"/>
-                          <a:ext cx="15240" cy="525780"/>
+                          <a:ext cx="7620" cy="129540"/>
                         </a:xfrm>
                         <a:prstGeom prst="straightConnector1">
                           <a:avLst/>
@@ -1015,13 +1212,217 @@
           </mc:Choice>
           <mc:Fallback>
             <w:pict>
-              <v:shape w14:anchorId="13FBAC66" id="Straight Arrow Connector 13" o:spid="_x0000_s1026" type="#_x0000_t32" style="position:absolute;margin-left:320.4pt;margin-top:286.3pt;width:1.2pt;height:41.4pt;z-index:251671552;visibility:visible;mso-wrap-style:square;mso-wrap-distance-left:9pt;mso-wrap-distance-top:0;mso-wrap-distance-right:9pt;mso-wrap-distance-bottom:0;mso-position-horizontal:absolute;mso-position-horizontal-relative:text;mso-position-vertical:absolute;mso-position-vertical-relative:text" o:gfxdata="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" strokecolor="black [3200]" strokeweight=".5pt">
+              <v:shapetype w14:anchorId="1272E324" id="_x0000_t32" coordsize="21600,21600" o:spt="32" o:oned="t" path="m,l21600,21600e" filled="f">
+                <v:path arrowok="t" fillok="f" o:connecttype="none"/>
+                <o:lock v:ext="edit" shapetype="t"/>
+              </v:shapetype>
+              <v:shape id="Straight Arrow Connector 18" o:spid="_x0000_s1026" type="#_x0000_t32" style="position:absolute;margin-left:318.6pt;margin-top:12.75pt;width:.6pt;height:10.2pt;z-index:251685888;visibility:visible;mso-wrap-style:square;mso-wrap-distance-left:9pt;mso-wrap-distance-top:0;mso-wrap-distance-right:9pt;mso-wrap-distance-bottom:0;mso-position-horizontal:absolute;mso-position-horizontal-relative:text;mso-position-vertical:absolute;mso-position-vertical-relative:text" o:gfxdata="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" strokecolor="black [3200]" strokeweight=".5pt">
                 <v:stroke endarrow="block" joinstyle="miter"/>
               </v:shape>
             </w:pict>
           </mc:Fallback>
         </mc:AlternateContent>
       </w:r>
+      <w:r>
+        <w:tab/>
+        <w:t>NO</w:t>
+      </w:r>
+      <w:bookmarkStart w:id="0" w:name="_GoBack"/>
+      <w:bookmarkEnd w:id="0"/>
+    </w:p>
+    <w:p>
+      <w:r>
+        <mc:AlternateContent>
+          <mc:Choice Requires="wps">
+            <w:drawing>
+              <wp:anchor distT="0" distB="0" distL="114300" distR="114300" simplePos="0" relativeHeight="251677696" behindDoc="0" locked="0" layoutInCell="1" allowOverlap="1" wp14:anchorId="57368868" wp14:editId="621BDB37">
+                <wp:simplePos x="0" y="0"/>
+                <wp:positionH relativeFrom="column">
+                  <wp:posOffset>2933700</wp:posOffset>
+                </wp:positionH>
+                <wp:positionV relativeFrom="paragraph">
+                  <wp:posOffset>3175</wp:posOffset>
+                </wp:positionV>
+                <wp:extent cx="2247900" cy="1226820"/>
+                <wp:effectExtent l="19050" t="19050" r="38100" b="30480"/>
+                <wp:wrapNone/>
+                <wp:docPr id="4" name="Flowchart: Decision 4"/>
+                <wp:cNvGraphicFramePr/>
+                <a:graphic xmlns:a="http://schemas.openxmlformats.org/drawingml/2006/main">
+                  <a:graphicData uri="http://schemas.microsoft.com/office/word/2010/wordprocessingShape">
+                    <wps:wsp>
+                      <wps:cNvSpPr/>
+                      <wps:spPr>
+                        <a:xfrm>
+                          <a:off x="0" y="0"/>
+                          <a:ext cx="2247900" cy="1226820"/>
+                        </a:xfrm>
+                        <a:prstGeom prst="flowChartDecision">
+                          <a:avLst/>
+                        </a:prstGeom>
+                        <a:solidFill>
+                          <a:schemeClr val="bg2">
+                            <a:lumMod val="90000"/>
+                          </a:schemeClr>
+                        </a:solidFill>
+                      </wps:spPr>
+                      <wps:style>
+                        <a:lnRef idx="2">
+                          <a:schemeClr val="accent1">
+                            <a:shade val="50000"/>
+                          </a:schemeClr>
+                        </a:lnRef>
+                        <a:fillRef idx="1">
+                          <a:schemeClr val="accent1"/>
+                        </a:fillRef>
+                        <a:effectRef idx="0">
+                          <a:schemeClr val="accent1"/>
+                        </a:effectRef>
+                        <a:fontRef idx="minor">
+                          <a:schemeClr val="lt1"/>
+                        </a:fontRef>
+                      </wps:style>
+                      <wps:txbx>
+                        <w:txbxContent>
+                          <w:p>
+                            <w:pPr>
+                              <w:jc w:val="center"/>
+                              <w:rPr>
+                                <w:color w:val="000000" w:themeColor="text1"/>
+                              </w:rPr>
+                            </w:pPr>
+                            <w:r>
+                              <w:rPr>
+                                <w:color w:val="000000" w:themeColor="text1"/>
+                              </w:rPr>
+                              <w:t>max&lt;A[i]</w:t>
+                            </w:r>
+                          </w:p>
+                          <w:p>
+                            <w:pPr>
+                              <w:rPr>
+                                <w:color w:val="000000" w:themeColor="text1"/>
+                              </w:rPr>
+                            </w:pPr>
+                            <w:r>
+                              <w:rPr>
+                                <w:color w:val="000000" w:themeColor="text1"/>
+                              </w:rPr>
+                              <w:t xml:space="preserve">           </w:t>
+                            </w:r>
+                          </w:p>
+                          <w:p/>
+                          <w:p/>
+                          <w:p/>
+                          <w:p/>
+                          <w:p/>
+                          <w:p/>
+                          <w:p/>
+                          <w:p/>
+                          <w:p/>
+                          <w:p/>
+                          <w:p/>
+                          <w:p/>
+                          <w:p/>
+                          <w:p/>
+                          <w:p/>
+                          <w:p/>
+                          <w:p/>
+                          <w:p/>
+                          <w:p/>
+                          <w:p/>
+                          <w:p/>
+                          <w:p/>
+                          <w:p/>
+                        </w:txbxContent>
+                      </wps:txbx>
+                      <wps:bodyPr rot="0" spcFirstLastPara="0" vertOverflow="overflow" horzOverflow="overflow" vert="horz" wrap="square" lIns="91440" tIns="45720" rIns="91440" bIns="45720" numCol="1" spcCol="0" rtlCol="0" fromWordArt="0" anchor="ctr" anchorCtr="0" forceAA="0" compatLnSpc="1">
+                        <a:prstTxWarp prst="textNoShape">
+                          <a:avLst/>
+                        </a:prstTxWarp>
+                        <a:noAutofit/>
+                      </wps:bodyPr>
+                    </wps:wsp>
+                  </a:graphicData>
+                </a:graphic>
+                <wp14:sizeRelH relativeFrom="margin">
+                  <wp14:pctWidth>0</wp14:pctWidth>
+                </wp14:sizeRelH>
+                <wp14:sizeRelV relativeFrom="margin">
+                  <wp14:pctHeight>0</wp14:pctHeight>
+                </wp14:sizeRelV>
+              </wp:anchor>
+            </w:drawing>
+          </mc:Choice>
+          <mc:Fallback>
+            <w:pict>
+              <v:shape w14:anchorId="57368868" id="Flowchart: Decision 4" o:spid="_x0000_s1030" type="#_x0000_t110" style="position:absolute;margin-left:231pt;margin-top:.25pt;width:177pt;height:96.6pt;z-index:251677696;visibility:visible;mso-wrap-style:square;mso-width-percent:0;mso-height-percent:0;mso-wrap-distance-left:9pt;mso-wrap-distance-top:0;mso-wrap-distance-right:9pt;mso-wrap-distance-bottom:0;mso-position-horizontal:absolute;mso-position-horizontal-relative:text;mso-position-vertical:absolute;mso-position-vertical-relative:text;mso-width-percent:0;mso-height-percent:0;mso-width-relative:margin;mso-height-relative:margin;v-text-anchor:middle" o:gfxdata="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" fillcolor="#cfcdcd [2894]" strokecolor="#1f4d78 [1604]" strokeweight="1pt">
+                <v:textbox>
+                  <w:txbxContent>
+                    <w:p>
+                      <w:pPr>
+                        <w:jc w:val="center"/>
+                        <w:rPr>
+                          <w:color w:val="000000" w:themeColor="text1"/>
+                        </w:rPr>
+                      </w:pPr>
+                      <w:r>
+                        <w:rPr>
+                          <w:color w:val="000000" w:themeColor="text1"/>
+                        </w:rPr>
+                        <w:t>max&lt;A[i]</w:t>
+                      </w:r>
+                    </w:p>
+                    <w:p>
+                      <w:pPr>
+                        <w:rPr>
+                          <w:color w:val="000000" w:themeColor="text1"/>
+                        </w:rPr>
+                      </w:pPr>
+                      <w:r>
+                        <w:rPr>
+                          <w:color w:val="000000" w:themeColor="text1"/>
+                        </w:rPr>
+                        <w:t xml:space="preserve">           </w:t>
+                      </w:r>
+                    </w:p>
+                    <w:p/>
+                    <w:p/>
+                    <w:p/>
+                    <w:p/>
+                    <w:p/>
+                    <w:p/>
+                    <w:p/>
+                    <w:p/>
+                    <w:p/>
+                    <w:p/>
+                    <w:p/>
+                    <w:p/>
+                    <w:p/>
+                    <w:p/>
+                    <w:p/>
+                    <w:p/>
+                    <w:p/>
+                    <w:p/>
+                    <w:p/>
+                    <w:p/>
+                    <w:p/>
+                    <w:p/>
+                    <w:p/>
+                  </w:txbxContent>
+                </v:textbox>
+              </v:shape>
+            </w:pict>
+          </mc:Fallback>
+        </mc:AlternateContent>
+      </w:r>
+    </w:p>
+    <w:p>
+      <w:pPr>
+        <w:tabs>
+          <w:tab w:val="left" w:pos="6336"/>
+        </w:tabs>
+      </w:pPr>
       <w:r>
         <w:rPr>
           <w:noProof/>
@@ -1029,13 +1430,519 @@
         <mc:AlternateContent>
           <mc:Choice Requires="wps">
             <w:drawing>
-              <wp:anchor distT="0" distB="0" distL="114300" distR="114300" simplePos="0" relativeHeight="251669504" behindDoc="0" locked="0" layoutInCell="1" allowOverlap="1">
+              <wp:anchor distT="0" distB="0" distL="114300" distR="114300" simplePos="0" relativeHeight="251686912" behindDoc="0" locked="0" layoutInCell="1" allowOverlap="1">
                 <wp:simplePos x="0" y="0"/>
                 <wp:positionH relativeFrom="column">
-                  <wp:posOffset>4030980</wp:posOffset>
+                  <wp:posOffset>4168140</wp:posOffset>
                 </wp:positionH>
                 <wp:positionV relativeFrom="paragraph">
-                  <wp:posOffset>1266190</wp:posOffset>
+                  <wp:posOffset>3286125</wp:posOffset>
+                </wp:positionV>
+                <wp:extent cx="15240" cy="198120"/>
+                <wp:effectExtent l="38100" t="0" r="60960" b="49530"/>
+                <wp:wrapNone/>
+                <wp:docPr id="19" name="Straight Arrow Connector 19"/>
+                <wp:cNvGraphicFramePr/>
+                <a:graphic xmlns:a="http://schemas.openxmlformats.org/drawingml/2006/main">
+                  <a:graphicData uri="http://schemas.microsoft.com/office/word/2010/wordprocessingShape">
+                    <wps:wsp>
+                      <wps:cNvCnPr/>
+                      <wps:spPr>
+                        <a:xfrm>
+                          <a:off x="0" y="0"/>
+                          <a:ext cx="15240" cy="198120"/>
+                        </a:xfrm>
+                        <a:prstGeom prst="straightConnector1">
+                          <a:avLst/>
+                        </a:prstGeom>
+                        <a:ln>
+                          <a:tailEnd type="triangle"/>
+                        </a:ln>
+                      </wps:spPr>
+                      <wps:style>
+                        <a:lnRef idx="1">
+                          <a:schemeClr val="dk1"/>
+                        </a:lnRef>
+                        <a:fillRef idx="0">
+                          <a:schemeClr val="dk1"/>
+                        </a:fillRef>
+                        <a:effectRef idx="0">
+                          <a:schemeClr val="dk1"/>
+                        </a:effectRef>
+                        <a:fontRef idx="minor">
+                          <a:schemeClr val="tx1"/>
+                        </a:fontRef>
+                      </wps:style>
+                      <wps:bodyPr/>
+                    </wps:wsp>
+                  </a:graphicData>
+                </a:graphic>
+              </wp:anchor>
+            </w:drawing>
+          </mc:Choice>
+          <mc:Fallback>
+            <w:pict>
+              <v:shape w14:anchorId="1A2FBF50" id="Straight Arrow Connector 19" o:spid="_x0000_s1026" type="#_x0000_t32" style="position:absolute;margin-left:328.2pt;margin-top:258.75pt;width:1.2pt;height:15.6pt;z-index:251686912;visibility:visible;mso-wrap-style:square;mso-wrap-distance-left:9pt;mso-wrap-distance-top:0;mso-wrap-distance-right:9pt;mso-wrap-distance-bottom:0;mso-position-horizontal:absolute;mso-position-horizontal-relative:text;mso-position-vertical:absolute;mso-position-vertical-relative:text" o:gfxdata="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" strokecolor="black [3200]" strokeweight=".5pt">
+                <v:stroke endarrow="block" joinstyle="miter"/>
+              </v:shape>
+            </w:pict>
+          </mc:Fallback>
+        </mc:AlternateContent>
+      </w:r>
+      <w:r>
+        <mc:AlternateContent>
+          <mc:Choice Requires="wps">
+            <w:drawing>
+              <wp:anchor distT="0" distB="0" distL="114300" distR="114300" simplePos="0" relativeHeight="251680768" behindDoc="0" locked="0" layoutInCell="1" allowOverlap="1" wp14:anchorId="61B5BA39" wp14:editId="13B61678">
+                <wp:simplePos x="0" y="0"/>
+                <wp:positionH relativeFrom="column">
+                  <wp:posOffset>3680460</wp:posOffset>
+                </wp:positionH>
+                <wp:positionV relativeFrom="paragraph">
+                  <wp:posOffset>3481705</wp:posOffset>
+                </wp:positionV>
+                <wp:extent cx="990600" cy="411480"/>
+                <wp:effectExtent l="0" t="0" r="19050" b="26670"/>
+                <wp:wrapNone/>
+                <wp:docPr id="7" name="Oval 7"/>
+                <wp:cNvGraphicFramePr/>
+                <a:graphic xmlns:a="http://schemas.openxmlformats.org/drawingml/2006/main">
+                  <a:graphicData uri="http://schemas.microsoft.com/office/word/2010/wordprocessingShape">
+                    <wps:wsp>
+                      <wps:cNvSpPr/>
+                      <wps:spPr>
+                        <a:xfrm>
+                          <a:off x="0" y="0"/>
+                          <a:ext cx="990600" cy="411480"/>
+                        </a:xfrm>
+                        <a:prstGeom prst="ellipse">
+                          <a:avLst/>
+                        </a:prstGeom>
+                        <a:solidFill>
+                          <a:schemeClr val="bg2">
+                            <a:lumMod val="90000"/>
+                          </a:schemeClr>
+                        </a:solidFill>
+                      </wps:spPr>
+                      <wps:style>
+                        <a:lnRef idx="2">
+                          <a:schemeClr val="accent1">
+                            <a:shade val="50000"/>
+                          </a:schemeClr>
+                        </a:lnRef>
+                        <a:fillRef idx="1">
+                          <a:schemeClr val="accent1"/>
+                        </a:fillRef>
+                        <a:effectRef idx="0">
+                          <a:schemeClr val="accent1"/>
+                        </a:effectRef>
+                        <a:fontRef idx="minor">
+                          <a:schemeClr val="lt1"/>
+                        </a:fontRef>
+                      </wps:style>
+                      <wps:txbx>
+                        <w:txbxContent>
+                          <w:p>
+                            <w:pPr>
+                              <w:jc w:val="center"/>
+                              <w:rPr>
+                                <w:color w:val="000000" w:themeColor="text1"/>
+                              </w:rPr>
+                            </w:pPr>
+                            <w:r>
+                              <w:rPr>
+                                <w:color w:val="000000" w:themeColor="text1"/>
+                              </w:rPr>
+                              <w:t>End</w:t>
+                            </w:r>
+                          </w:p>
+                        </w:txbxContent>
+                      </wps:txbx>
+                      <wps:bodyPr rot="0" spcFirstLastPara="0" vertOverflow="overflow" horzOverflow="overflow" vert="horz" wrap="square" lIns="91440" tIns="45720" rIns="91440" bIns="45720" numCol="1" spcCol="0" rtlCol="0" fromWordArt="0" anchor="ctr" anchorCtr="0" forceAA="0" compatLnSpc="1">
+                        <a:prstTxWarp prst="textNoShape">
+                          <a:avLst/>
+                        </a:prstTxWarp>
+                        <a:noAutofit/>
+                      </wps:bodyPr>
+                    </wps:wsp>
+                  </a:graphicData>
+                </a:graphic>
+              </wp:anchor>
+            </w:drawing>
+          </mc:Choice>
+          <mc:Fallback>
+            <w:pict>
+              <v:oval w14:anchorId="61B5BA39" id="Oval 7" o:spid="_x0000_s1031" style="position:absolute;margin-left:289.8pt;margin-top:274.15pt;width:78pt;height:32.4pt;z-index:251680768;visibility:visible;mso-wrap-style:square;mso-wrap-distance-left:9pt;mso-wrap-distance-top:0;mso-wrap-distance-right:9pt;mso-wrap-distance-bottom:0;mso-position-horizontal:absolute;mso-position-horizontal-relative:text;mso-position-vertical:absolute;mso-position-vertical-relative:text;v-text-anchor:middle" o:gfxdata="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" fillcolor="#cfcdcd [2894]" strokecolor="#1f4d78 [1604]" strokeweight="1pt">
+                <v:stroke joinstyle="miter"/>
+                <v:textbox>
+                  <w:txbxContent>
+                    <w:p>
+                      <w:pPr>
+                        <w:jc w:val="center"/>
+                        <w:rPr>
+                          <w:color w:val="000000" w:themeColor="text1"/>
+                        </w:rPr>
+                      </w:pPr>
+                      <w:r>
+                        <w:rPr>
+                          <w:color w:val="000000" w:themeColor="text1"/>
+                        </w:rPr>
+                        <w:t>End</w:t>
+                      </w:r>
+                    </w:p>
+                  </w:txbxContent>
+                </v:textbox>
+              </v:oval>
+            </w:pict>
+          </mc:Fallback>
+        </mc:AlternateContent>
+      </w:r>
+      <w:r>
+        <mc:AlternateContent>
+          <mc:Choice Requires="wps">
+            <w:drawing>
+              <wp:anchor distT="0" distB="0" distL="114300" distR="114300" simplePos="0" relativeHeight="251684864" behindDoc="0" locked="0" layoutInCell="1" allowOverlap="1" wp14:anchorId="4B88B370" wp14:editId="5658B238">
+                <wp:simplePos x="0" y="0"/>
+                <wp:positionH relativeFrom="column">
+                  <wp:posOffset>4754880</wp:posOffset>
+                </wp:positionH>
+                <wp:positionV relativeFrom="paragraph">
+                  <wp:posOffset>319405</wp:posOffset>
+                </wp:positionV>
+                <wp:extent cx="457200" cy="2674620"/>
+                <wp:effectExtent l="38100" t="0" r="19050" b="87630"/>
+                <wp:wrapNone/>
+                <wp:docPr id="17" name="Elbow Connector 17"/>
+                <wp:cNvGraphicFramePr/>
+                <a:graphic xmlns:a="http://schemas.openxmlformats.org/drawingml/2006/main">
+                  <a:graphicData uri="http://schemas.microsoft.com/office/word/2010/wordprocessingShape">
+                    <wps:wsp>
+                      <wps:cNvCnPr/>
+                      <wps:spPr>
+                        <a:xfrm flipH="1">
+                          <a:off x="0" y="0"/>
+                          <a:ext cx="457200" cy="2674620"/>
+                        </a:xfrm>
+                        <a:prstGeom prst="bentConnector3">
+                          <a:avLst>
+                            <a:gd name="adj1" fmla="val 3333"/>
+                          </a:avLst>
+                        </a:prstGeom>
+                        <a:ln>
+                          <a:tailEnd type="triangle"/>
+                        </a:ln>
+                      </wps:spPr>
+                      <wps:style>
+                        <a:lnRef idx="1">
+                          <a:schemeClr val="dk1"/>
+                        </a:lnRef>
+                        <a:fillRef idx="0">
+                          <a:schemeClr val="dk1"/>
+                        </a:fillRef>
+                        <a:effectRef idx="0">
+                          <a:schemeClr val="dk1"/>
+                        </a:effectRef>
+                        <a:fontRef idx="minor">
+                          <a:schemeClr val="tx1"/>
+                        </a:fontRef>
+                      </wps:style>
+                      <wps:bodyPr/>
+                    </wps:wsp>
+                  </a:graphicData>
+                </a:graphic>
+                <wp14:sizeRelH relativeFrom="margin">
+                  <wp14:pctWidth>0</wp14:pctWidth>
+                </wp14:sizeRelH>
+                <wp14:sizeRelV relativeFrom="margin">
+                  <wp14:pctHeight>0</wp14:pctHeight>
+                </wp14:sizeRelV>
+              </wp:anchor>
+            </w:drawing>
+          </mc:Choice>
+          <mc:Fallback>
+            <w:pict>
+              <v:shape w14:anchorId="65BBF19E" id="Elbow Connector 17" o:spid="_x0000_s1026" type="#_x0000_t34" style="position:absolute;margin-left:374.4pt;margin-top:25.15pt;width:36pt;height:210.6pt;flip:x;z-index:251684864;visibility:visible;mso-wrap-style:square;mso-width-percent:0;mso-height-percent:0;mso-wrap-distance-left:9pt;mso-wrap-distance-top:0;mso-wrap-distance-right:9pt;mso-wrap-distance-bottom:0;mso-position-horizontal:absolute;mso-position-horizontal-relative:text;mso-position-vertical:absolute;mso-position-vertical-relative:text;mso-width-percent:0;mso-height-percent:0;mso-width-relative:margin;mso-height-relative:margin" o:gfxdata="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" adj="720" strokecolor="black [3200]" strokeweight=".5pt">
+                <v:stroke endarrow="block"/>
+              </v:shape>
+            </w:pict>
+          </mc:Fallback>
+        </mc:AlternateContent>
+      </w:r>
+      <w:r>
+        <mc:AlternateContent>
+          <mc:Choice Requires="wps">
+            <w:drawing>
+              <wp:anchor distT="0" distB="0" distL="114300" distR="114300" simplePos="0" relativeHeight="251678720" behindDoc="0" locked="0" layoutInCell="1" allowOverlap="1" wp14:anchorId="23B9E2B7" wp14:editId="2D3B4E30">
+                <wp:simplePos x="0" y="0"/>
+                <wp:positionH relativeFrom="column">
+                  <wp:posOffset>3253740</wp:posOffset>
+                </wp:positionH>
+                <wp:positionV relativeFrom="paragraph">
+                  <wp:posOffset>1370965</wp:posOffset>
+                </wp:positionV>
+                <wp:extent cx="1813560" cy="777240"/>
+                <wp:effectExtent l="0" t="0" r="15240" b="22860"/>
+                <wp:wrapNone/>
+                <wp:docPr id="5" name="Rectangle 5"/>
+                <wp:cNvGraphicFramePr/>
+                <a:graphic xmlns:a="http://schemas.openxmlformats.org/drawingml/2006/main">
+                  <a:graphicData uri="http://schemas.microsoft.com/office/word/2010/wordprocessingShape">
+                    <wps:wsp>
+                      <wps:cNvSpPr/>
+                      <wps:spPr>
+                        <a:xfrm>
+                          <a:off x="0" y="0"/>
+                          <a:ext cx="1813560" cy="777240"/>
+                        </a:xfrm>
+                        <a:prstGeom prst="rect">
+                          <a:avLst/>
+                        </a:prstGeom>
+                        <a:solidFill>
+                          <a:schemeClr val="bg2">
+                            <a:lumMod val="90000"/>
+                          </a:schemeClr>
+                        </a:solidFill>
+                      </wps:spPr>
+                      <wps:style>
+                        <a:lnRef idx="2">
+                          <a:schemeClr val="accent1">
+                            <a:shade val="50000"/>
+                          </a:schemeClr>
+                        </a:lnRef>
+                        <a:fillRef idx="1">
+                          <a:schemeClr val="accent1"/>
+                        </a:fillRef>
+                        <a:effectRef idx="0">
+                          <a:schemeClr val="accent1"/>
+                        </a:effectRef>
+                        <a:fontRef idx="minor">
+                          <a:schemeClr val="lt1"/>
+                        </a:fontRef>
+                      </wps:style>
+                      <wps:txbx>
+                        <w:txbxContent>
+                          <w:p>
+                            <w:pPr>
+                              <w:jc w:val="center"/>
+                              <w:rPr>
+                                <w:color w:val="000000" w:themeColor="text1"/>
+                              </w:rPr>
+                            </w:pPr>
+                            <w:r>
+                              <w:rPr>
+                                <w:color w:val="000000" w:themeColor="text1"/>
+                              </w:rPr>
+                              <w:t>Max=A[i]</w:t>
+                            </w:r>
+                          </w:p>
+                          <w:p>
+                            <w:pPr>
+                              <w:jc w:val="center"/>
+                              <w:rPr>
+                                <w:color w:val="000000" w:themeColor="text1"/>
+                              </w:rPr>
+                            </w:pPr>
+                            <w:r>
+                              <w:rPr>
+                                <w:color w:val="000000" w:themeColor="text1"/>
+                              </w:rPr>
+                              <w:t>i++</w:t>
+                            </w:r>
+                          </w:p>
+                        </w:txbxContent>
+                      </wps:txbx>
+                      <wps:bodyPr rot="0" spcFirstLastPara="0" vertOverflow="overflow" horzOverflow="overflow" vert="horz" wrap="square" lIns="91440" tIns="45720" rIns="91440" bIns="45720" numCol="1" spcCol="0" rtlCol="0" fromWordArt="0" anchor="ctr" anchorCtr="0" forceAA="0" compatLnSpc="1">
+                        <a:prstTxWarp prst="textNoShape">
+                          <a:avLst/>
+                        </a:prstTxWarp>
+                        <a:noAutofit/>
+                      </wps:bodyPr>
+                    </wps:wsp>
+                  </a:graphicData>
+                </a:graphic>
+              </wp:anchor>
+            </w:drawing>
+          </mc:Choice>
+          <mc:Fallback>
+            <w:pict>
+              <v:rect w14:anchorId="23B9E2B7" id="Rectangle 5" o:spid="_x0000_s1032" style="position:absolute;margin-left:256.2pt;margin-top:107.95pt;width:142.8pt;height:61.2pt;z-index:251678720;visibility:visible;mso-wrap-style:square;mso-wrap-distance-left:9pt;mso-wrap-distance-top:0;mso-wrap-distance-right:9pt;mso-wrap-distance-bottom:0;mso-position-horizontal:absolute;mso-position-horizontal-relative:text;mso-position-vertical:absolute;mso-position-vertical-relative:text;v-text-anchor:middle" o:gfxdata="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" fillcolor="#cfcdcd [2894]" strokecolor="#1f4d78 [1604]" strokeweight="1pt">
+                <v:textbox>
+                  <w:txbxContent>
+                    <w:p>
+                      <w:pPr>
+                        <w:jc w:val="center"/>
+                        <w:rPr>
+                          <w:color w:val="000000" w:themeColor="text1"/>
+                        </w:rPr>
+                      </w:pPr>
+                      <w:r>
+                        <w:rPr>
+                          <w:color w:val="000000" w:themeColor="text1"/>
+                        </w:rPr>
+                        <w:t>Max=A[i]</w:t>
+                      </w:r>
+                    </w:p>
+                    <w:p>
+                      <w:pPr>
+                        <w:jc w:val="center"/>
+                        <w:rPr>
+                          <w:color w:val="000000" w:themeColor="text1"/>
+                        </w:rPr>
+                      </w:pPr>
+                      <w:r>
+                        <w:rPr>
+                          <w:color w:val="000000" w:themeColor="text1"/>
+                        </w:rPr>
+                        <w:t>i++</w:t>
+                      </w:r>
+                    </w:p>
+                  </w:txbxContent>
+                </v:textbox>
+              </v:rect>
+            </w:pict>
+          </mc:Fallback>
+        </mc:AlternateContent>
+      </w:r>
+      <w:r>
+        <mc:AlternateContent>
+          <mc:Choice Requires="wps">
+            <w:drawing>
+              <wp:anchor distT="0" distB="0" distL="114300" distR="114300" simplePos="0" relativeHeight="251679744" behindDoc="0" locked="0" layoutInCell="1" allowOverlap="1" wp14:anchorId="57335AC2" wp14:editId="682D9DB7">
+                <wp:simplePos x="0" y="0"/>
+                <wp:positionH relativeFrom="column">
+                  <wp:posOffset>3390900</wp:posOffset>
+                </wp:positionH>
+                <wp:positionV relativeFrom="paragraph">
+                  <wp:posOffset>2567305</wp:posOffset>
+                </wp:positionV>
+                <wp:extent cx="1463040" cy="723900"/>
+                <wp:effectExtent l="19050" t="0" r="41910" b="19050"/>
+                <wp:wrapNone/>
+                <wp:docPr id="6" name="Parallelogram 6"/>
+                <wp:cNvGraphicFramePr/>
+                <a:graphic xmlns:a="http://schemas.openxmlformats.org/drawingml/2006/main">
+                  <a:graphicData uri="http://schemas.microsoft.com/office/word/2010/wordprocessingShape">
+                    <wps:wsp>
+                      <wps:cNvSpPr/>
+                      <wps:spPr>
+                        <a:xfrm>
+                          <a:off x="0" y="0"/>
+                          <a:ext cx="1463040" cy="723900"/>
+                        </a:xfrm>
+                        <a:prstGeom prst="parallelogram">
+                          <a:avLst/>
+                        </a:prstGeom>
+                        <a:solidFill>
+                          <a:schemeClr val="bg2">
+                            <a:lumMod val="90000"/>
+                          </a:schemeClr>
+                        </a:solidFill>
+                      </wps:spPr>
+                      <wps:style>
+                        <a:lnRef idx="2">
+                          <a:schemeClr val="accent1">
+                            <a:shade val="50000"/>
+                          </a:schemeClr>
+                        </a:lnRef>
+                        <a:fillRef idx="1">
+                          <a:schemeClr val="accent1"/>
+                        </a:fillRef>
+                        <a:effectRef idx="0">
+                          <a:schemeClr val="accent1"/>
+                        </a:effectRef>
+                        <a:fontRef idx="minor">
+                          <a:schemeClr val="lt1"/>
+                        </a:fontRef>
+                      </wps:style>
+                      <wps:txbx>
+                        <w:txbxContent>
+                          <w:p>
+                            <w:pPr>
+                              <w:jc w:val="center"/>
+                              <w:rPr>
+                                <w:color w:val="000000" w:themeColor="text1"/>
+                              </w:rPr>
+                            </w:pPr>
+                            <w:r>
+                              <w:rPr>
+                                <w:color w:val="000000" w:themeColor="text1"/>
+                              </w:rPr>
+                              <w:t>Display max</w:t>
+                            </w:r>
+                          </w:p>
+                        </w:txbxContent>
+                      </wps:txbx>
+                      <wps:bodyPr rot="0" spcFirstLastPara="0" vertOverflow="overflow" horzOverflow="overflow" vert="horz" wrap="square" lIns="91440" tIns="45720" rIns="91440" bIns="45720" numCol="1" spcCol="0" rtlCol="0" fromWordArt="0" anchor="ctr" anchorCtr="0" forceAA="0" compatLnSpc="1">
+                        <a:prstTxWarp prst="textNoShape">
+                          <a:avLst/>
+                        </a:prstTxWarp>
+                        <a:noAutofit/>
+                      </wps:bodyPr>
+                    </wps:wsp>
+                  </a:graphicData>
+                </a:graphic>
+              </wp:anchor>
+            </w:drawing>
+          </mc:Choice>
+          <mc:Fallback>
+            <w:pict>
+              <v:shapetype w14:anchorId="57335AC2" id="_x0000_t7" coordsize="21600,21600" o:spt="7" adj="5400" path="m@0,l,21600@1,21600,21600,xe">
+                <v:stroke joinstyle="miter"/>
+                <v:formulas>
+                  <v:f eqn="val #0"/>
+                  <v:f eqn="sum width 0 #0"/>
+                  <v:f eqn="prod #0 1 2"/>
+                  <v:f eqn="sum width 0 @2"/>
+                  <v:f eqn="mid #0 width"/>
+                  <v:f eqn="mid @1 0"/>
+                  <v:f eqn="prod height width #0"/>
+                  <v:f eqn="prod @6 1 2"/>
+                  <v:f eqn="sum height 0 @7"/>
+                  <v:f eqn="prod width 1 2"/>
+                  <v:f eqn="sum #0 0 @9"/>
+                  <v:f eqn="if @10 @8 0"/>
+                  <v:f eqn="if @10 @7 height"/>
+                </v:formulas>
+                <v:path gradientshapeok="t" o:connecttype="custom" o:connectlocs="@4,0;10800,@11;@3,10800;@5,21600;10800,@12;@2,10800" textboxrect="1800,1800,19800,19800;8100,8100,13500,13500;10800,10800,10800,10800"/>
+                <v:handles>
+                  <v:h position="#0,topLeft" xrange="0,21600"/>
+                </v:handles>
+              </v:shapetype>
+              <v:shape id="Parallelogram 6" o:spid="_x0000_s1033" type="#_x0000_t7" style="position:absolute;margin-left:267pt;margin-top:202.15pt;width:115.2pt;height:57pt;z-index:251679744;visibility:visible;mso-wrap-style:square;mso-wrap-distance-left:9pt;mso-wrap-distance-top:0;mso-wrap-distance-right:9pt;mso-wrap-distance-bottom:0;mso-position-horizontal:absolute;mso-position-horizontal-relative:text;mso-position-vertical:absolute;mso-position-vertical-relative:text;v-text-anchor:middle" o:gfxdata="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" adj="2672" fillcolor="#cfcdcd [2894]" strokecolor="#1f4d78 [1604]" strokeweight="1pt">
+                <v:textbox>
+                  <w:txbxContent>
+                    <w:p>
+                      <w:pPr>
+                        <w:jc w:val="center"/>
+                        <w:rPr>
+                          <w:color w:val="000000" w:themeColor="text1"/>
+                        </w:rPr>
+                      </w:pPr>
+                      <w:r>
+                        <w:rPr>
+                          <w:color w:val="000000" w:themeColor="text1"/>
+                        </w:rPr>
+                        <w:t>Display max</w:t>
+                      </w:r>
+                    </w:p>
+                  </w:txbxContent>
+                </v:textbox>
+              </v:shape>
+            </w:pict>
+          </mc:Fallback>
+        </mc:AlternateContent>
+      </w:r>
+      <w:r>
+        <mc:AlternateContent>
+          <mc:Choice Requires="wps">
+            <w:drawing>
+              <wp:anchor distT="0" distB="0" distL="114300" distR="114300" simplePos="0" relativeHeight="251681792" behindDoc="0" locked="0" layoutInCell="1" allowOverlap="1" wp14:anchorId="39085C22" wp14:editId="10C35859">
+                <wp:simplePos x="0" y="0"/>
+                <wp:positionH relativeFrom="column">
+                  <wp:posOffset>4076700</wp:posOffset>
+                </wp:positionH>
+                <wp:positionV relativeFrom="paragraph">
+                  <wp:posOffset>929005</wp:posOffset>
                 </wp:positionV>
                 <wp:extent cx="0" cy="457200"/>
                 <wp:effectExtent l="76200" t="0" r="57150" b="57150"/>
@@ -1081,7 +1988,7 @@
           </mc:Choice>
           <mc:Fallback>
             <w:pict>
-              <v:shape w14:anchorId="05B8F380" id="Straight Arrow Connector 11" o:spid="_x0000_s1026" type="#_x0000_t32" style="position:absolute;margin-left:317.4pt;margin-top:99.7pt;width:0;height:36pt;z-index:251669504;visibility:visible;mso-wrap-style:square;mso-wrap-distance-left:9pt;mso-wrap-distance-top:0;mso-wrap-distance-right:9pt;mso-wrap-distance-bottom:0;mso-position-horizontal:absolute;mso-position-horizontal-relative:text;mso-position-vertical:absolute;mso-position-vertical-relative:text" o:gfxdata="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" strokecolor="black [3200]" strokeweight=".5pt">
+              <v:shape w14:anchorId="753D717B" id="Straight Arrow Connector 11" o:spid="_x0000_s1026" type="#_x0000_t32" style="position:absolute;margin-left:321pt;margin-top:73.15pt;width:0;height:36pt;z-index:251681792;visibility:visible;mso-wrap-style:square;mso-wrap-distance-left:9pt;mso-wrap-distance-top:0;mso-wrap-distance-right:9pt;mso-wrap-distance-bottom:0;mso-position-horizontal:absolute;mso-position-horizontal-relative:text;mso-position-vertical:absolute;mso-position-vertical-relative:text" o:gfxdata="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" strokecolor="black [3200]" strokeweight=".5pt">
                 <v:stroke endarrow="block" joinstyle="miter"/>
               </v:shape>
             </w:pict>
@@ -1089,561 +1996,21 @@
         </mc:AlternateContent>
       </w:r>
       <w:r>
-        <w:rPr>
-          <w:noProof/>
-        </w:rPr>
-        <mc:AlternateContent>
-          <mc:Choice Requires="wps">
-            <w:drawing>
-              <wp:anchor distT="0" distB="0" distL="114300" distR="114300" simplePos="0" relativeHeight="251665408" behindDoc="0" locked="0" layoutInCell="1" allowOverlap="1">
-                <wp:simplePos x="0" y="0"/>
-                <wp:positionH relativeFrom="column">
-                  <wp:posOffset>3634740</wp:posOffset>
-                </wp:positionH>
-                <wp:positionV relativeFrom="paragraph">
-                  <wp:posOffset>4154170</wp:posOffset>
-                </wp:positionV>
-                <wp:extent cx="990600" cy="411480"/>
-                <wp:effectExtent l="0" t="0" r="19050" b="26670"/>
-                <wp:wrapNone/>
-                <wp:docPr id="7" name="Oval 7"/>
-                <wp:cNvGraphicFramePr/>
-                <a:graphic xmlns:a="http://schemas.openxmlformats.org/drawingml/2006/main">
-                  <a:graphicData uri="http://schemas.microsoft.com/office/word/2010/wordprocessingShape">
-                    <wps:wsp>
-                      <wps:cNvSpPr/>
-                      <wps:spPr>
-                        <a:xfrm>
-                          <a:off x="0" y="0"/>
-                          <a:ext cx="990600" cy="411480"/>
-                        </a:xfrm>
-                        <a:prstGeom prst="ellipse">
-                          <a:avLst/>
-                        </a:prstGeom>
-                        <a:solidFill>
-                          <a:schemeClr val="bg2">
-                            <a:lumMod val="90000"/>
-                          </a:schemeClr>
-                        </a:solidFill>
-                      </wps:spPr>
-                      <wps:style>
-                        <a:lnRef idx="2">
-                          <a:schemeClr val="accent1">
-                            <a:shade val="50000"/>
-                          </a:schemeClr>
-                        </a:lnRef>
-                        <a:fillRef idx="1">
-                          <a:schemeClr val="accent1"/>
-                        </a:fillRef>
-                        <a:effectRef idx="0">
-                          <a:schemeClr val="accent1"/>
-                        </a:effectRef>
-                        <a:fontRef idx="minor">
-                          <a:schemeClr val="lt1"/>
-                        </a:fontRef>
-                      </wps:style>
-                      <wps:txbx>
-                        <w:txbxContent>
-                          <w:p>
-                            <w:pPr>
-                              <w:jc w:val="center"/>
-                              <w:rPr>
-                                <w:color w:val="000000" w:themeColor="text1"/>
-                              </w:rPr>
-                            </w:pPr>
-                            <w:r>
-                              <w:rPr>
-                                <w:color w:val="000000" w:themeColor="text1"/>
-                              </w:rPr>
-                              <w:t>End</w:t>
-                            </w:r>
-                          </w:p>
-                        </w:txbxContent>
-                      </wps:txbx>
-                      <wps:bodyPr rot="0" spcFirstLastPara="0" vertOverflow="overflow" horzOverflow="overflow" vert="horz" wrap="square" lIns="91440" tIns="45720" rIns="91440" bIns="45720" numCol="1" spcCol="0" rtlCol="0" fromWordArt="0" anchor="ctr" anchorCtr="0" forceAA="0" compatLnSpc="1">
-                        <a:prstTxWarp prst="textNoShape">
-                          <a:avLst/>
-                        </a:prstTxWarp>
-                        <a:noAutofit/>
-                      </wps:bodyPr>
-                    </wps:wsp>
-                  </a:graphicData>
-                </a:graphic>
-              </wp:anchor>
-            </w:drawing>
-          </mc:Choice>
-          <mc:Fallback>
-            <w:pict>
-              <v:oval id="Oval 7" o:spid="_x0000_s1029" style="position:absolute;margin-left:286.2pt;margin-top:327.1pt;width:78pt;height:32.4pt;z-index:251665408;visibility:visible;mso-wrap-style:square;mso-wrap-distance-left:9pt;mso-wrap-distance-top:0;mso-wrap-distance-right:9pt;mso-wrap-distance-bottom:0;mso-position-horizontal:absolute;mso-position-horizontal-relative:text;mso-position-vertical:absolute;mso-position-vertical-relative:text;v-text-anchor:middle" o:gfxdata="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" fillcolor="#cfcdcd [2894]" strokecolor="#1f4d78 [1604]" strokeweight="1pt">
-                <v:stroke joinstyle="miter"/>
-                <v:textbox>
-                  <w:txbxContent>
-                    <w:p>
-                      <w:pPr>
-                        <w:jc w:val="center"/>
-                        <w:rPr>
-                          <w:color w:val="000000" w:themeColor="text1"/>
-                        </w:rPr>
-                      </w:pPr>
-                      <w:r>
-                        <w:rPr>
-                          <w:color w:val="000000" w:themeColor="text1"/>
-                        </w:rPr>
-                        <w:t>End</w:t>
-                      </w:r>
-                    </w:p>
-                  </w:txbxContent>
-                </v:textbox>
-              </v:oval>
-            </w:pict>
-          </mc:Fallback>
-        </mc:AlternateContent>
-      </w:r>
-      <w:r>
-        <w:rPr>
-          <w:noProof/>
-        </w:rPr>
-        <mc:AlternateContent>
-          <mc:Choice Requires="wps">
-            <w:drawing>
-              <wp:anchor distT="0" distB="0" distL="114300" distR="114300" simplePos="0" relativeHeight="251664384" behindDoc="0" locked="0" layoutInCell="1" allowOverlap="1">
-                <wp:simplePos x="0" y="0"/>
-                <wp:positionH relativeFrom="column">
-                  <wp:posOffset>3345180</wp:posOffset>
-                </wp:positionH>
-                <wp:positionV relativeFrom="paragraph">
-                  <wp:posOffset>2904490</wp:posOffset>
-                </wp:positionV>
-                <wp:extent cx="1463040" cy="723900"/>
-                <wp:effectExtent l="19050" t="0" r="41910" b="19050"/>
-                <wp:wrapNone/>
-                <wp:docPr id="6" name="Parallelogram 6"/>
-                <wp:cNvGraphicFramePr/>
-                <a:graphic xmlns:a="http://schemas.openxmlformats.org/drawingml/2006/main">
-                  <a:graphicData uri="http://schemas.microsoft.com/office/word/2010/wordprocessingShape">
-                    <wps:wsp>
-                      <wps:cNvSpPr/>
-                      <wps:spPr>
-                        <a:xfrm>
-                          <a:off x="0" y="0"/>
-                          <a:ext cx="1463040" cy="723900"/>
-                        </a:xfrm>
-                        <a:prstGeom prst="parallelogram">
-                          <a:avLst/>
-                        </a:prstGeom>
-                        <a:solidFill>
-                          <a:schemeClr val="bg2">
-                            <a:lumMod val="90000"/>
-                          </a:schemeClr>
-                        </a:solidFill>
-                      </wps:spPr>
-                      <wps:style>
-                        <a:lnRef idx="2">
-                          <a:schemeClr val="accent1">
-                            <a:shade val="50000"/>
-                          </a:schemeClr>
-                        </a:lnRef>
-                        <a:fillRef idx="1">
-                          <a:schemeClr val="accent1"/>
-                        </a:fillRef>
-                        <a:effectRef idx="0">
-                          <a:schemeClr val="accent1"/>
-                        </a:effectRef>
-                        <a:fontRef idx="minor">
-                          <a:schemeClr val="lt1"/>
-                        </a:fontRef>
-                      </wps:style>
-                      <wps:txbx>
-                        <w:txbxContent>
-                          <w:p>
-                            <w:pPr>
-                              <w:jc w:val="center"/>
-                              <w:rPr>
-                                <w:color w:val="000000" w:themeColor="text1"/>
-                              </w:rPr>
-                            </w:pPr>
-                            <w:r>
-                              <w:rPr>
-                                <w:color w:val="000000" w:themeColor="text1"/>
-                              </w:rPr>
-                              <w:t>Display max</w:t>
-                            </w:r>
-                          </w:p>
-                        </w:txbxContent>
-                      </wps:txbx>
-                      <wps:bodyPr rot="0" spcFirstLastPara="0" vertOverflow="overflow" horzOverflow="overflow" vert="horz" wrap="square" lIns="91440" tIns="45720" rIns="91440" bIns="45720" numCol="1" spcCol="0" rtlCol="0" fromWordArt="0" anchor="ctr" anchorCtr="0" forceAA="0" compatLnSpc="1">
-                        <a:prstTxWarp prst="textNoShape">
-                          <a:avLst/>
-                        </a:prstTxWarp>
-                        <a:noAutofit/>
-                      </wps:bodyPr>
-                    </wps:wsp>
-                  </a:graphicData>
-                </a:graphic>
-              </wp:anchor>
-            </w:drawing>
-          </mc:Choice>
-          <mc:Fallback>
-            <w:pict>
-              <v:shape id="Parallelogram 6" o:spid="_x0000_s1030" type="#_x0000_t7" style="position:absolute;margin-left:263.4pt;margin-top:228.7pt;width:115.2pt;height:57pt;z-index:251664384;visibility:visible;mso-wrap-style:square;mso-wrap-distance-left:9pt;mso-wrap-distance-top:0;mso-wrap-distance-right:9pt;mso-wrap-distance-bottom:0;mso-position-horizontal:absolute;mso-position-horizontal-relative:text;mso-position-vertical:absolute;mso-position-vertical-relative:text;v-text-anchor:middle" o:gfxdata="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" adj="2672" fillcolor="#cfcdcd [2894]" strokecolor="#1f4d78 [1604]" strokeweight="1pt">
-                <v:textbox>
-                  <w:txbxContent>
-                    <w:p>
-                      <w:pPr>
-                        <w:jc w:val="center"/>
-                        <w:rPr>
-                          <w:color w:val="000000" w:themeColor="text1"/>
-                        </w:rPr>
-                      </w:pPr>
-                      <w:r>
-                        <w:rPr>
-                          <w:color w:val="000000" w:themeColor="text1"/>
-                        </w:rPr>
-                        <w:t>Display max</w:t>
-                      </w:r>
-                    </w:p>
-                  </w:txbxContent>
-                </v:textbox>
-              </v:shape>
-            </w:pict>
-          </mc:Fallback>
-        </mc:AlternateContent>
-      </w:r>
-      <w:r>
-        <w:rPr>
-          <w:noProof/>
-        </w:rPr>
-        <mc:AlternateContent>
-          <mc:Choice Requires="wps">
-            <w:drawing>
-              <wp:anchor distT="0" distB="0" distL="114300" distR="114300" simplePos="0" relativeHeight="251663360" behindDoc="0" locked="0" layoutInCell="1" allowOverlap="1">
-                <wp:simplePos x="0" y="0"/>
-                <wp:positionH relativeFrom="column">
-                  <wp:posOffset>3208020</wp:posOffset>
-                </wp:positionH>
-                <wp:positionV relativeFrom="paragraph">
-                  <wp:posOffset>1708150</wp:posOffset>
-                </wp:positionV>
-                <wp:extent cx="1813560" cy="777240"/>
-                <wp:effectExtent l="0" t="0" r="15240" b="22860"/>
-                <wp:wrapNone/>
-                <wp:docPr id="5" name="Rectangle 5"/>
-                <wp:cNvGraphicFramePr/>
-                <a:graphic xmlns:a="http://schemas.openxmlformats.org/drawingml/2006/main">
-                  <a:graphicData uri="http://schemas.microsoft.com/office/word/2010/wordprocessingShape">
-                    <wps:wsp>
-                      <wps:cNvSpPr/>
-                      <wps:spPr>
-                        <a:xfrm>
-                          <a:off x="0" y="0"/>
-                          <a:ext cx="1813560" cy="777240"/>
-                        </a:xfrm>
-                        <a:prstGeom prst="rect">
-                          <a:avLst/>
-                        </a:prstGeom>
-                        <a:solidFill>
-                          <a:schemeClr val="bg2">
-                            <a:lumMod val="90000"/>
-                          </a:schemeClr>
-                        </a:solidFill>
-                      </wps:spPr>
-                      <wps:style>
-                        <a:lnRef idx="2">
-                          <a:schemeClr val="accent1">
-                            <a:shade val="50000"/>
-                          </a:schemeClr>
-                        </a:lnRef>
-                        <a:fillRef idx="1">
-                          <a:schemeClr val="accent1"/>
-                        </a:fillRef>
-                        <a:effectRef idx="0">
-                          <a:schemeClr val="accent1"/>
-                        </a:effectRef>
-                        <a:fontRef idx="minor">
-                          <a:schemeClr val="lt1"/>
-                        </a:fontRef>
-                      </wps:style>
-                      <wps:txbx>
-                        <w:txbxContent>
-                          <w:p>
-                            <w:pPr>
-                              <w:jc w:val="center"/>
-                              <w:rPr>
-                                <w:color w:val="000000" w:themeColor="text1"/>
-                              </w:rPr>
-                            </w:pPr>
-                            <w:r>
-                              <w:rPr>
-                                <w:color w:val="000000" w:themeColor="text1"/>
-                              </w:rPr>
-                              <w:t>Max=A[i]</w:t>
-                            </w:r>
-                          </w:p>
-                          <w:p>
-                            <w:pPr>
-                              <w:jc w:val="center"/>
-                              <w:rPr>
-                                <w:color w:val="000000" w:themeColor="text1"/>
-                              </w:rPr>
-                            </w:pPr>
-                            <w:r>
-                              <w:rPr>
-                                <w:color w:val="000000" w:themeColor="text1"/>
-                              </w:rPr>
-                              <w:t>i++</w:t>
-                            </w:r>
-                          </w:p>
-                        </w:txbxContent>
-                      </wps:txbx>
-                      <wps:bodyPr rot="0" spcFirstLastPara="0" vertOverflow="overflow" horzOverflow="overflow" vert="horz" wrap="square" lIns="91440" tIns="45720" rIns="91440" bIns="45720" numCol="1" spcCol="0" rtlCol="0" fromWordArt="0" anchor="ctr" anchorCtr="0" forceAA="0" compatLnSpc="1">
-                        <a:prstTxWarp prst="textNoShape">
-                          <a:avLst/>
-                        </a:prstTxWarp>
-                        <a:noAutofit/>
-                      </wps:bodyPr>
-                    </wps:wsp>
-                  </a:graphicData>
-                </a:graphic>
-              </wp:anchor>
-            </w:drawing>
-          </mc:Choice>
-          <mc:Fallback>
-            <w:pict>
-              <v:rect id="Rectangle 5" o:spid="_x0000_s1031" style="position:absolute;margin-left:252.6pt;margin-top:134.5pt;width:142.8pt;height:61.2pt;z-index:251663360;visibility:visible;mso-wrap-style:square;mso-wrap-distance-left:9pt;mso-wrap-distance-top:0;mso-wrap-distance-right:9pt;mso-wrap-distance-bottom:0;mso-position-horizontal:absolute;mso-position-horizontal-relative:text;mso-position-vertical:absolute;mso-position-vertical-relative:text;v-text-anchor:middle" o:gfxdata="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" fillcolor="#cfcdcd [2894]" strokecolor="#1f4d78 [1604]" strokeweight="1pt">
-                <v:textbox>
-                  <w:txbxContent>
-                    <w:p>
-                      <w:pPr>
-                        <w:jc w:val="center"/>
-                        <w:rPr>
-                          <w:color w:val="000000" w:themeColor="text1"/>
-                        </w:rPr>
-                      </w:pPr>
-                      <w:r>
-                        <w:rPr>
-                          <w:color w:val="000000" w:themeColor="text1"/>
-                        </w:rPr>
-                        <w:t>Max=A[i]</w:t>
-                      </w:r>
-                    </w:p>
-                    <w:p>
-                      <w:pPr>
-                        <w:jc w:val="center"/>
-                        <w:rPr>
-                          <w:color w:val="000000" w:themeColor="text1"/>
-                        </w:rPr>
-                      </w:pPr>
-                      <w:r>
-                        <w:rPr>
-                          <w:color w:val="000000" w:themeColor="text1"/>
-                        </w:rPr>
-                        <w:t>i++</w:t>
-                      </w:r>
-                    </w:p>
-                  </w:txbxContent>
-                </v:textbox>
-              </v:rect>
-            </w:pict>
-          </mc:Fallback>
-        </mc:AlternateContent>
-      </w:r>
-      <w:r>
-        <w:rPr>
-          <w:noProof/>
-        </w:rPr>
-        <mc:AlternateContent>
-          <mc:Choice Requires="wps">
-            <w:drawing>
-              <wp:anchor distT="0" distB="0" distL="114300" distR="114300" simplePos="0" relativeHeight="251662336" behindDoc="0" locked="0" layoutInCell="1" allowOverlap="1">
-                <wp:simplePos x="0" y="0"/>
-                <wp:positionH relativeFrom="column">
-                  <wp:posOffset>2910840</wp:posOffset>
-                </wp:positionH>
-                <wp:positionV relativeFrom="paragraph">
-                  <wp:posOffset>31750</wp:posOffset>
-                </wp:positionV>
-                <wp:extent cx="2247900" cy="1226820"/>
-                <wp:effectExtent l="19050" t="19050" r="38100" b="30480"/>
-                <wp:wrapNone/>
-                <wp:docPr id="4" name="Flowchart: Decision 4"/>
-                <wp:cNvGraphicFramePr/>
-                <a:graphic xmlns:a="http://schemas.openxmlformats.org/drawingml/2006/main">
-                  <a:graphicData uri="http://schemas.microsoft.com/office/word/2010/wordprocessingShape">
-                    <wps:wsp>
-                      <wps:cNvSpPr/>
-                      <wps:spPr>
-                        <a:xfrm>
-                          <a:off x="0" y="0"/>
-                          <a:ext cx="2247900" cy="1226820"/>
-                        </a:xfrm>
-                        <a:prstGeom prst="flowChartDecision">
-                          <a:avLst/>
-                        </a:prstGeom>
-                        <a:solidFill>
-                          <a:schemeClr val="bg2">
-                            <a:lumMod val="90000"/>
-                          </a:schemeClr>
-                        </a:solidFill>
-                      </wps:spPr>
-                      <wps:style>
-                        <a:lnRef idx="2">
-                          <a:schemeClr val="accent1">
-                            <a:shade val="50000"/>
-                          </a:schemeClr>
-                        </a:lnRef>
-                        <a:fillRef idx="1">
-                          <a:schemeClr val="accent1"/>
-                        </a:fillRef>
-                        <a:effectRef idx="0">
-                          <a:schemeClr val="accent1"/>
-                        </a:effectRef>
-                        <a:fontRef idx="minor">
-                          <a:schemeClr val="lt1"/>
-                        </a:fontRef>
-                      </wps:style>
-                      <wps:txbx>
-                        <w:txbxContent>
-                          <w:p>
-                            <w:pPr>
-                              <w:jc w:val="center"/>
-                              <w:rPr>
-                                <w:color w:val="000000" w:themeColor="text1"/>
-                              </w:rPr>
-                            </w:pPr>
-                            <w:r>
-                              <w:rPr>
-                                <w:color w:val="000000" w:themeColor="text1"/>
-                              </w:rPr>
-                              <w:t>max&lt;A[i]</w:t>
-                            </w:r>
-                          </w:p>
-                          <w:p>
-                            <w:pPr>
-                              <w:rPr>
-                                <w:color w:val="000000" w:themeColor="text1"/>
-                              </w:rPr>
-                            </w:pPr>
-                            <w:r>
-                              <w:rPr>
-                                <w:color w:val="000000" w:themeColor="text1"/>
-                              </w:rPr>
-                              <w:t xml:space="preserve">            i&lt;N</w:t>
-                            </w:r>
-                          </w:p>
-                          <w:p/>
-                          <w:p/>
-                          <w:p/>
-                          <w:p/>
-                          <w:p/>
-                          <w:p/>
-                          <w:p/>
-                          <w:p/>
-                          <w:p/>
-                          <w:p/>
-                          <w:p/>
-                          <w:p/>
-                          <w:p/>
-                          <w:p/>
-                          <w:p/>
-                          <w:p/>
-                          <w:p/>
-                          <w:p/>
-                          <w:p/>
-                          <w:p/>
-                          <w:p/>
-                          <w:p/>
-                          <w:p/>
-                        </w:txbxContent>
-                      </wps:txbx>
-                      <wps:bodyPr rot="0" spcFirstLastPara="0" vertOverflow="overflow" horzOverflow="overflow" vert="horz" wrap="square" lIns="91440" tIns="45720" rIns="91440" bIns="45720" numCol="1" spcCol="0" rtlCol="0" fromWordArt="0" anchor="ctr" anchorCtr="0" forceAA="0" compatLnSpc="1">
-                        <a:prstTxWarp prst="textNoShape">
-                          <a:avLst/>
-                        </a:prstTxWarp>
-                        <a:noAutofit/>
-                      </wps:bodyPr>
-                    </wps:wsp>
-                  </a:graphicData>
-                </a:graphic>
-                <wp14:sizeRelH relativeFrom="margin">
-                  <wp14:pctWidth>0</wp14:pctWidth>
-                </wp14:sizeRelH>
-                <wp14:sizeRelV relativeFrom="margin">
-                  <wp14:pctHeight>0</wp14:pctHeight>
-                </wp14:sizeRelV>
-              </wp:anchor>
-            </w:drawing>
-          </mc:Choice>
-          <mc:Fallback>
-            <w:pict>
-              <v:shapetype id="_x0000_t110" coordsize="21600,21600" o:spt="110" path="m10800,l,10800,10800,21600,21600,10800xe">
-                <v:stroke joinstyle="miter"/>
-                <v:path gradientshapeok="t" o:connecttype="rect" textboxrect="5400,5400,16200,16200"/>
-              </v:shapetype>
-              <v:shape id="Flowchart: Decision 4" o:spid="_x0000_s1032" type="#_x0000_t110" style="position:absolute;margin-left:229.2pt;margin-top:2.5pt;width:177pt;height:96.6pt;z-index:251662336;visibility:visible;mso-wrap-style:square;mso-width-percent:0;mso-height-percent:0;mso-wrap-distance-left:9pt;mso-wrap-distance-top:0;mso-wrap-distance-right:9pt;mso-wrap-distance-bottom:0;mso-position-horizontal:absolute;mso-position-horizontal-relative:text;mso-position-vertical:absolute;mso-position-vertical-relative:text;mso-width-percent:0;mso-height-percent:0;mso-width-relative:margin;mso-height-relative:margin;v-text-anchor:middle" o:gfxdata="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" fillcolor="#cfcdcd [2894]" strokecolor="#1f4d78 [1604]" strokeweight="1pt">
-                <v:textbox>
-                  <w:txbxContent>
-                    <w:p>
-                      <w:pPr>
-                        <w:jc w:val="center"/>
-                        <w:rPr>
-                          <w:color w:val="000000" w:themeColor="text1"/>
-                        </w:rPr>
-                      </w:pPr>
-                      <w:r>
-                        <w:rPr>
-                          <w:color w:val="000000" w:themeColor="text1"/>
-                        </w:rPr>
-                        <w:t>max&lt;A[i]</w:t>
-                      </w:r>
-                    </w:p>
-                    <w:p>
-                      <w:pPr>
-                        <w:rPr>
-                          <w:color w:val="000000" w:themeColor="text1"/>
-                        </w:rPr>
-                      </w:pPr>
-                      <w:r>
-                        <w:rPr>
-                          <w:color w:val="000000" w:themeColor="text1"/>
-                        </w:rPr>
-                        <w:t xml:space="preserve">            i&lt;N</w:t>
-                      </w:r>
-                    </w:p>
-                    <w:p/>
-                    <w:p/>
-                    <w:p/>
-                    <w:p/>
-                    <w:p/>
-                    <w:p/>
-                    <w:p/>
-                    <w:p/>
-                    <w:p/>
-                    <w:p/>
-                    <w:p/>
-                    <w:p/>
-                    <w:p/>
-                    <w:p/>
-                    <w:p/>
-                    <w:p/>
-                    <w:p/>
-                    <w:p/>
-                    <w:p/>
-                    <w:p/>
-                    <w:p/>
-                    <w:p/>
-                    <w:p/>
-                  </w:txbxContent>
-                </v:textbox>
-              </v:shape>
-            </w:pict>
-          </mc:Fallback>
-        </mc:AlternateContent>
-      </w:r>
-      <w:r>
-        <w:t>End</w:t>
-      </w:r>
-      <w:bookmarkStart w:id="0" w:name="_GoBack"/>
-      <w:bookmarkEnd w:id="0"/>
+        <w:tab/>
+      </w:r>
+    </w:p>
+    <w:p/>
+    <w:p/>
+    <w:p>
+      <w:pPr>
+        <w:tabs>
+          <w:tab w:val="left" w:pos="7728"/>
+        </w:tabs>
+      </w:pPr>
+      <w:r>
+        <w:tab/>
+        <w:t>NO</w:t>
+      </w:r>
     </w:p>
     <w:sectPr>
       <w:pgSz w:w="12240" w:h="15840"/>
